--- a/FB/ConfigureFacebookApp.docx
+++ b/FB/ConfigureFacebookApp.docx
@@ -3,7 +3,7 @@
 <w:document xmlns:ve="http://schemas.openxmlformats.org/markup-compatibility/2006" xmlns:o="urn:schemas-microsoft-com:office:office" xmlns:r="http://schemas.openxmlformats.org/officeDocument/2006/relationships" xmlns:m="http://schemas.openxmlformats.org/officeDocument/2006/math" xmlns:v="urn:schemas-microsoft-com:vml" xmlns:wp="http://schemas.openxmlformats.org/drawingml/2006/wordprocessingDrawing" xmlns:w10="urn:schemas-microsoft-com:office:word" xmlns:w="http://schemas.openxmlformats.org/wordprocessingml/2006/main" xmlns:wne="http://schemas.microsoft.com/office/word/2006/wordml">
   <w:body>
     <w:p>
-      <w:r>
+      <w:pPr>
         <w:rPr>
           <w:rFonts w:ascii="Helvetica" w:hAnsi="Helvetica" w:cs="Helvetica"/>
           <w:b/>
@@ -13,9 +13,7 @@
           <w:szCs w:val="17"/>
           <w:shd w:val="clear" w:color="auto" w:fill="F6F7F8"/>
         </w:rPr>
-        <w:t xml:space="preserve">Register and Configure a </w:t>
-      </w:r>
-      <w:proofErr w:type="spellStart"/>
+      </w:pPr>
       <w:r>
         <w:rPr>
           <w:rFonts w:ascii="Helvetica" w:hAnsi="Helvetica" w:cs="Helvetica"/>
@@ -26,10 +24,11 @@
           <w:szCs w:val="17"/>
           <w:shd w:val="clear" w:color="auto" w:fill="F6F7F8"/>
         </w:rPr>
-        <w:t>Facebook</w:t>
-      </w:r>
-      <w:proofErr w:type="spellEnd"/>
-      <w:r>
+        <w:t>1. Using Graph API:</w:t>
+      </w:r>
+    </w:p>
+    <w:p>
+      <w:pPr>
         <w:rPr>
           <w:rFonts w:ascii="Helvetica" w:hAnsi="Helvetica" w:cs="Helvetica"/>
           <w:b/>
@@ -39,7 +38,2332 @@
           <w:szCs w:val="17"/>
           <w:shd w:val="clear" w:color="auto" w:fill="F6F7F8"/>
         </w:rPr>
+      </w:pPr>
+    </w:p>
+    <w:p>
+      <w:pPr>
+        <w:rPr>
+          <w:rFonts w:ascii="Helvetica" w:hAnsi="Helvetica" w:cs="Helvetica"/>
+          <w:b/>
+          <w:bCs/>
+          <w:color w:val="4E5665"/>
+          <w:sz w:val="17"/>
+          <w:szCs w:val="17"/>
+          <w:shd w:val="clear" w:color="auto" w:fill="F6F7F8"/>
+        </w:rPr>
+      </w:pPr>
+      <w:r>
+        <w:rPr>
+          <w:rFonts w:ascii="Helvetica" w:hAnsi="Helvetica" w:cs="Helvetica"/>
+          <w:b/>
+          <w:bCs/>
+          <w:color w:val="4E5665"/>
+          <w:sz w:val="17"/>
+          <w:szCs w:val="17"/>
+          <w:shd w:val="clear" w:color="auto" w:fill="F6F7F8"/>
+        </w:rPr>
+        <w:t xml:space="preserve">Register and Configure a </w:t>
+      </w:r>
+      <w:proofErr w:type="spellStart"/>
+      <w:r>
+        <w:rPr>
+          <w:rFonts w:ascii="Helvetica" w:hAnsi="Helvetica" w:cs="Helvetica"/>
+          <w:b/>
+          <w:bCs/>
+          <w:color w:val="4E5665"/>
+          <w:sz w:val="17"/>
+          <w:szCs w:val="17"/>
+          <w:shd w:val="clear" w:color="auto" w:fill="F6F7F8"/>
+        </w:rPr>
+        <w:t>Facebook</w:t>
+      </w:r>
+      <w:proofErr w:type="spellEnd"/>
+      <w:r>
+        <w:rPr>
+          <w:rFonts w:ascii="Helvetica" w:hAnsi="Helvetica" w:cs="Helvetica"/>
+          <w:b/>
+          <w:bCs/>
+          <w:color w:val="4E5665"/>
+          <w:sz w:val="17"/>
+          <w:szCs w:val="17"/>
+          <w:shd w:val="clear" w:color="auto" w:fill="F6F7F8"/>
+        </w:rPr>
         <w:t xml:space="preserve"> Application</w:t>
+      </w:r>
+      <w:r>
+        <w:rPr>
+          <w:rFonts w:ascii="Helvetica" w:hAnsi="Helvetica" w:cs="Helvetica"/>
+          <w:b/>
+          <w:bCs/>
+          <w:color w:val="4E5665"/>
+          <w:sz w:val="17"/>
+          <w:szCs w:val="17"/>
+          <w:shd w:val="clear" w:color="auto" w:fill="F6F7F8"/>
+        </w:rPr>
+        <w:t>:</w:t>
+      </w:r>
+    </w:p>
+    <w:p>
+      <w:pPr>
+        <w:rPr>
+          <w:rFonts w:ascii="Helvetica" w:hAnsi="Helvetica" w:cs="Helvetica"/>
+          <w:b/>
+          <w:bCs/>
+          <w:color w:val="4E5665"/>
+          <w:sz w:val="17"/>
+          <w:szCs w:val="17"/>
+          <w:shd w:val="clear" w:color="auto" w:fill="F6F7F8"/>
+        </w:rPr>
+      </w:pPr>
+    </w:p>
+    <w:p>
+      <w:pPr>
+        <w:rPr>
+          <w:rFonts w:ascii="Helvetica" w:hAnsi="Helvetica" w:cs="Helvetica"/>
+          <w:b/>
+          <w:bCs/>
+          <w:color w:val="4E5665"/>
+          <w:sz w:val="17"/>
+          <w:szCs w:val="17"/>
+          <w:shd w:val="clear" w:color="auto" w:fill="F6F7F8"/>
+        </w:rPr>
+      </w:pPr>
+      <w:proofErr w:type="spellStart"/>
+      <w:r>
+        <w:rPr>
+          <w:rFonts w:ascii="Helvetica" w:hAnsi="Helvetica" w:cs="Helvetica"/>
+          <w:b/>
+          <w:bCs/>
+          <w:color w:val="4E5665"/>
+          <w:sz w:val="17"/>
+          <w:szCs w:val="17"/>
+          <w:shd w:val="clear" w:color="auto" w:fill="F6F7F8"/>
+        </w:rPr>
+        <w:t>Developement</w:t>
+      </w:r>
+      <w:proofErr w:type="spellEnd"/>
+      <w:r>
+        <w:rPr>
+          <w:rFonts w:ascii="Helvetica" w:hAnsi="Helvetica" w:cs="Helvetica"/>
+          <w:b/>
+          <w:bCs/>
+          <w:color w:val="4E5665"/>
+          <w:sz w:val="17"/>
+          <w:szCs w:val="17"/>
+          <w:shd w:val="clear" w:color="auto" w:fill="F6F7F8"/>
+        </w:rPr>
+        <w:t>:</w:t>
+      </w:r>
+    </w:p>
+    <w:p>
+      <w:r>
+        <w:t xml:space="preserve">1. Register to </w:t>
+      </w:r>
+      <w:proofErr w:type="spellStart"/>
+      <w:r>
+        <w:t>Facebook</w:t>
+      </w:r>
+      <w:proofErr w:type="spellEnd"/>
+      <w:r>
+        <w:t xml:space="preserve"> as a developer. </w:t>
+      </w:r>
+    </w:p>
+    <w:p>
+      <w:r>
+        <w:t>2. Create an App:</w:t>
+      </w:r>
+    </w:p>
+    <w:p>
+      <w:r>
+        <w:t>https://developers.facebook.com/apps</w:t>
+      </w:r>
+    </w:p>
+    <w:p>
+      <w:r>
+        <w:t>3. Create a Test App for you Add.</w:t>
+      </w:r>
+    </w:p>
+    <w:p>
+      <w:r>
+        <w:t xml:space="preserve">4.  You can then send message to yourself. If you want to send message to a different </w:t>
+      </w:r>
+      <w:proofErr w:type="spellStart"/>
+      <w:r>
+        <w:t>Facebook</w:t>
+      </w:r>
+      <w:proofErr w:type="spellEnd"/>
+      <w:r>
+        <w:t xml:space="preserve"> user, you need to add that </w:t>
+      </w:r>
+      <w:proofErr w:type="spellStart"/>
+      <w:r>
+        <w:t>Facebook</w:t>
+      </w:r>
+      <w:proofErr w:type="spellEnd"/>
+      <w:r>
+        <w:t xml:space="preserve"> user as the App Tester. </w:t>
+      </w:r>
+    </w:p>
+    <w:p>
+      <w:r>
+        <w:t xml:space="preserve">5. From eChalk extranet, download </w:t>
+      </w:r>
+      <w:proofErr w:type="spellStart"/>
+      <w:r>
+        <w:t>Facebook</w:t>
+      </w:r>
+      <w:proofErr w:type="spellEnd"/>
+      <w:r>
+        <w:t xml:space="preserve"> (currently version 6.5.0) </w:t>
+      </w:r>
+      <w:proofErr w:type="spellStart"/>
+      <w:r>
+        <w:t>Nukget</w:t>
+      </w:r>
+      <w:proofErr w:type="spellEnd"/>
+      <w:r>
+        <w:t xml:space="preserve"> package to use the </w:t>
+      </w:r>
+      <w:proofErr w:type="spellStart"/>
+      <w:r>
+        <w:t>FacebookClient</w:t>
+      </w:r>
+      <w:proofErr w:type="spellEnd"/>
+      <w:r>
+        <w:t xml:space="preserve"> in .Net C#.</w:t>
+      </w:r>
+    </w:p>
+    <w:p>
+      <w:pPr>
+        <w:rPr>
+          <w:b/>
+        </w:rPr>
+      </w:pPr>
+      <w:r>
+        <w:rPr>
+          <w:b/>
+        </w:rPr>
+        <w:t>Production</w:t>
+      </w:r>
+      <w:r>
+        <w:rPr>
+          <w:b/>
+        </w:rPr>
+        <w:t>:</w:t>
+      </w:r>
+    </w:p>
+    <w:p>
+      <w:r>
+        <w:t>https://developers.facebook.com/docs/web/tutorials/scrumptious/register-facebook-application/</w:t>
+      </w:r>
+    </w:p>
+    <w:p>
+      <w:r>
+        <w:t>(This doc is not up-to-date)</w:t>
+      </w:r>
+    </w:p>
+    <w:p>
+      <w:r>
+        <w:rPr>
+          <w:rFonts w:ascii="Helvetica" w:hAnsi="Helvetica" w:cs="Helvetica"/>
+          <w:color w:val="4E5665"/>
+          <w:sz w:val="17"/>
+          <w:szCs w:val="17"/>
+          <w:shd w:val="clear" w:color="auto" w:fill="FFFFFF"/>
+        </w:rPr>
+        <w:t xml:space="preserve">New </w:t>
+      </w:r>
+      <w:proofErr w:type="spellStart"/>
+      <w:r>
+        <w:rPr>
+          <w:rFonts w:ascii="Helvetica" w:hAnsi="Helvetica" w:cs="Helvetica"/>
+          <w:color w:val="4E5665"/>
+          <w:sz w:val="17"/>
+          <w:szCs w:val="17"/>
+          <w:shd w:val="clear" w:color="auto" w:fill="FFFFFF"/>
+        </w:rPr>
+        <w:t>Facebook</w:t>
+      </w:r>
+      <w:proofErr w:type="spellEnd"/>
+      <w:r>
+        <w:rPr>
+          <w:rFonts w:ascii="Helvetica" w:hAnsi="Helvetica" w:cs="Helvetica"/>
+          <w:color w:val="4E5665"/>
+          <w:sz w:val="17"/>
+          <w:szCs w:val="17"/>
+          <w:shd w:val="clear" w:color="auto" w:fill="FFFFFF"/>
+        </w:rPr>
+        <w:t xml:space="preserve"> applications exist in "sandbox mode" by default. Sandbox mode limits published actions and related objects such as friend tagging to </w:t>
+      </w:r>
+      <w:proofErr w:type="spellStart"/>
+      <w:r>
+        <w:rPr>
+          <w:rFonts w:ascii="Helvetica" w:hAnsi="Helvetica" w:cs="Helvetica"/>
+          <w:color w:val="4E5665"/>
+          <w:sz w:val="17"/>
+          <w:szCs w:val="17"/>
+          <w:shd w:val="clear" w:color="auto" w:fill="FFFFFF"/>
+        </w:rPr>
+        <w:t>Facebook</w:t>
+      </w:r>
+      <w:proofErr w:type="spellEnd"/>
+      <w:r>
+        <w:rPr>
+          <w:rFonts w:ascii="Helvetica" w:hAnsi="Helvetica" w:cs="Helvetica"/>
+          <w:color w:val="4E5665"/>
+          <w:sz w:val="17"/>
+          <w:szCs w:val="17"/>
+          <w:shd w:val="clear" w:color="auto" w:fill="FFFFFF"/>
+        </w:rPr>
+        <w:t xml:space="preserve"> Timelines owned by a developer of the application. Once your application is ready for public consumption you can disable sandbox mode to allow your application to interact with </w:t>
+      </w:r>
+      <w:proofErr w:type="spellStart"/>
+      <w:r>
+        <w:rPr>
+          <w:rFonts w:ascii="Helvetica" w:hAnsi="Helvetica" w:cs="Helvetica"/>
+          <w:color w:val="4E5665"/>
+          <w:sz w:val="17"/>
+          <w:szCs w:val="17"/>
+          <w:shd w:val="clear" w:color="auto" w:fill="FFFFFF"/>
+        </w:rPr>
+        <w:t>Facebook</w:t>
+      </w:r>
+      <w:proofErr w:type="spellEnd"/>
+      <w:r>
+        <w:rPr>
+          <w:rFonts w:ascii="Helvetica" w:hAnsi="Helvetica" w:cs="Helvetica"/>
+          <w:color w:val="4E5665"/>
+          <w:sz w:val="17"/>
+          <w:szCs w:val="17"/>
+          <w:shd w:val="clear" w:color="auto" w:fill="FFFFFF"/>
+        </w:rPr>
+        <w:t xml:space="preserve"> accounts not associated with your application.</w:t>
+      </w:r>
+    </w:p>
+    <w:p>
+      <w:r>
+        <w:t xml:space="preserve">For Production, </w:t>
+      </w:r>
+      <w:r>
+        <w:t xml:space="preserve">we need to fill out submit review form to </w:t>
+      </w:r>
+      <w:proofErr w:type="spellStart"/>
+      <w:r>
+        <w:t>Facebook</w:t>
+      </w:r>
+      <w:proofErr w:type="spellEnd"/>
+      <w:r>
+        <w:t xml:space="preserve"> ( on the Review and Status Tab, e.g.</w:t>
+      </w:r>
+    </w:p>
+    <w:p>
+      <w:r>
+        <w:t>https://developers.facebook.com/apps/288890157955347/review-status/</w:t>
+      </w:r>
+    </w:p>
+    <w:p>
+      <w:r>
+        <w:t>http://stackoverflow.com/questions/20706322/how-to-disable-sandbox-mode-for-app-in-new-facebook-developer</w:t>
+      </w:r>
+    </w:p>
+    <w:p>
+      <w:pPr>
+        <w:rPr>
+          <w:b/>
+        </w:rPr>
+      </w:pPr>
+    </w:p>
+    <w:p>
+      <w:pPr>
+        <w:rPr>
+          <w:b/>
+        </w:rPr>
+      </w:pPr>
+      <w:r>
+        <w:rPr>
+          <w:b/>
+        </w:rPr>
+        <w:t>2. Using Share Link button</w:t>
+      </w:r>
+    </w:p>
+    <w:p>
+      <w:r>
+        <w:t xml:space="preserve">If we design to use the Share link button, we will still need to create a </w:t>
+      </w:r>
+      <w:proofErr w:type="spellStart"/>
+      <w:r>
+        <w:t>Facebook</w:t>
+      </w:r>
+      <w:proofErr w:type="spellEnd"/>
+      <w:r>
+        <w:t xml:space="preserve"> App, however, we don't need to submit form for approval from </w:t>
+      </w:r>
+      <w:proofErr w:type="spellStart"/>
+      <w:r>
+        <w:t>Facebook</w:t>
+      </w:r>
+      <w:proofErr w:type="spellEnd"/>
+      <w:r>
+        <w:t>.</w:t>
+      </w:r>
+    </w:p>
+    <w:p>
+      <w:r>
+        <w:t>The following is the code sample:</w:t>
+      </w:r>
+    </w:p>
+    <w:p/>
+    <w:p/>
+    <w:p>
+      <w:pPr>
+        <w:autoSpaceDE w:val="0"/>
+        <w:autoSpaceDN w:val="0"/>
+        <w:adjustRightInd w:val="0"/>
+        <w:spacing w:after="0" w:line="240" w:lineRule="auto"/>
+        <w:rPr>
+          <w:rFonts w:ascii="Consolas" w:hAnsi="Consolas" w:cs="Consolas"/>
+          <w:color w:val="000000"/>
+          <w:sz w:val="19"/>
+          <w:szCs w:val="19"/>
+          <w:highlight w:val="white"/>
+        </w:rPr>
+      </w:pPr>
+      <w:r>
+        <w:rPr>
+          <w:rFonts w:ascii="Consolas" w:hAnsi="Consolas" w:cs="Consolas"/>
+          <w:color w:val="0000FF"/>
+          <w:sz w:val="19"/>
+          <w:szCs w:val="19"/>
+          <w:highlight w:val="white"/>
+        </w:rPr>
+        <w:t>&lt;!</w:t>
+      </w:r>
+      <w:r>
+        <w:rPr>
+          <w:rFonts w:ascii="Consolas" w:hAnsi="Consolas" w:cs="Consolas"/>
+          <w:color w:val="800000"/>
+          <w:sz w:val="19"/>
+          <w:szCs w:val="19"/>
+          <w:highlight w:val="white"/>
+        </w:rPr>
+        <w:t>DOCTYPE</w:t>
+      </w:r>
+      <w:r>
+        <w:rPr>
+          <w:rFonts w:ascii="Consolas" w:hAnsi="Consolas" w:cs="Consolas"/>
+          <w:color w:val="000000"/>
+          <w:sz w:val="19"/>
+          <w:szCs w:val="19"/>
+          <w:highlight w:val="white"/>
+        </w:rPr>
+        <w:t xml:space="preserve"> </w:t>
+      </w:r>
+      <w:r>
+        <w:rPr>
+          <w:rFonts w:ascii="Consolas" w:hAnsi="Consolas" w:cs="Consolas"/>
+          <w:color w:val="FF0000"/>
+          <w:sz w:val="19"/>
+          <w:szCs w:val="19"/>
+          <w:highlight w:val="white"/>
+        </w:rPr>
+        <w:t>html</w:t>
+      </w:r>
+      <w:r>
+        <w:rPr>
+          <w:rFonts w:ascii="Consolas" w:hAnsi="Consolas" w:cs="Consolas"/>
+          <w:color w:val="0000FF"/>
+          <w:sz w:val="19"/>
+          <w:szCs w:val="19"/>
+          <w:highlight w:val="white"/>
+        </w:rPr>
+        <w:t>&gt;</w:t>
+      </w:r>
+    </w:p>
+    <w:p>
+      <w:pPr>
+        <w:autoSpaceDE w:val="0"/>
+        <w:autoSpaceDN w:val="0"/>
+        <w:adjustRightInd w:val="0"/>
+        <w:spacing w:after="0" w:line="240" w:lineRule="auto"/>
+        <w:rPr>
+          <w:rFonts w:ascii="Consolas" w:hAnsi="Consolas" w:cs="Consolas"/>
+          <w:color w:val="000000"/>
+          <w:sz w:val="19"/>
+          <w:szCs w:val="19"/>
+          <w:highlight w:val="white"/>
+        </w:rPr>
+      </w:pPr>
+      <w:r>
+        <w:rPr>
+          <w:rFonts w:ascii="Consolas" w:hAnsi="Consolas" w:cs="Consolas"/>
+          <w:color w:val="0000FF"/>
+          <w:sz w:val="19"/>
+          <w:szCs w:val="19"/>
+          <w:highlight w:val="white"/>
+        </w:rPr>
+        <w:t>&lt;</w:t>
+      </w:r>
+      <w:r>
+        <w:rPr>
+          <w:rFonts w:ascii="Consolas" w:hAnsi="Consolas" w:cs="Consolas"/>
+          <w:color w:val="800000"/>
+          <w:sz w:val="19"/>
+          <w:szCs w:val="19"/>
+          <w:highlight w:val="white"/>
+        </w:rPr>
+        <w:t>html</w:t>
+      </w:r>
+      <w:r>
+        <w:rPr>
+          <w:rFonts w:ascii="Consolas" w:hAnsi="Consolas" w:cs="Consolas"/>
+          <w:color w:val="000000"/>
+          <w:sz w:val="19"/>
+          <w:szCs w:val="19"/>
+          <w:highlight w:val="white"/>
+        </w:rPr>
+        <w:t xml:space="preserve"> </w:t>
+      </w:r>
+      <w:proofErr w:type="spellStart"/>
+      <w:r>
+        <w:rPr>
+          <w:rFonts w:ascii="Consolas" w:hAnsi="Consolas" w:cs="Consolas"/>
+          <w:color w:val="FF0000"/>
+          <w:sz w:val="19"/>
+          <w:szCs w:val="19"/>
+          <w:highlight w:val="white"/>
+        </w:rPr>
+        <w:t>xmlns</w:t>
+      </w:r>
+      <w:proofErr w:type="spellEnd"/>
+      <w:r>
+        <w:rPr>
+          <w:rFonts w:ascii="Consolas" w:hAnsi="Consolas" w:cs="Consolas"/>
+          <w:color w:val="0000FF"/>
+          <w:sz w:val="19"/>
+          <w:szCs w:val="19"/>
+          <w:highlight w:val="white"/>
+        </w:rPr>
+        <w:t>="http://www.w3.org/1999/xhtml"&gt;</w:t>
+      </w:r>
+    </w:p>
+    <w:p>
+      <w:pPr>
+        <w:autoSpaceDE w:val="0"/>
+        <w:autoSpaceDN w:val="0"/>
+        <w:adjustRightInd w:val="0"/>
+        <w:spacing w:after="0" w:line="240" w:lineRule="auto"/>
+        <w:rPr>
+          <w:rFonts w:ascii="Consolas" w:hAnsi="Consolas" w:cs="Consolas"/>
+          <w:color w:val="000000"/>
+          <w:sz w:val="19"/>
+          <w:szCs w:val="19"/>
+          <w:highlight w:val="white"/>
+        </w:rPr>
+      </w:pPr>
+      <w:r>
+        <w:rPr>
+          <w:rFonts w:ascii="Consolas" w:hAnsi="Consolas" w:cs="Consolas"/>
+          <w:color w:val="0000FF"/>
+          <w:sz w:val="19"/>
+          <w:szCs w:val="19"/>
+          <w:highlight w:val="white"/>
+        </w:rPr>
+        <w:t>&lt;</w:t>
+      </w:r>
+      <w:r>
+        <w:rPr>
+          <w:rFonts w:ascii="Consolas" w:hAnsi="Consolas" w:cs="Consolas"/>
+          <w:color w:val="800000"/>
+          <w:sz w:val="19"/>
+          <w:szCs w:val="19"/>
+          <w:highlight w:val="white"/>
+        </w:rPr>
+        <w:t>head</w:t>
+      </w:r>
+      <w:r>
+        <w:rPr>
+          <w:rFonts w:ascii="Consolas" w:hAnsi="Consolas" w:cs="Consolas"/>
+          <w:color w:val="0000FF"/>
+          <w:sz w:val="19"/>
+          <w:szCs w:val="19"/>
+          <w:highlight w:val="white"/>
+        </w:rPr>
+        <w:t>&gt;</w:t>
+      </w:r>
+    </w:p>
+    <w:p>
+      <w:pPr>
+        <w:autoSpaceDE w:val="0"/>
+        <w:autoSpaceDN w:val="0"/>
+        <w:adjustRightInd w:val="0"/>
+        <w:spacing w:after="0" w:line="240" w:lineRule="auto"/>
+        <w:rPr>
+          <w:rFonts w:ascii="Consolas" w:hAnsi="Consolas" w:cs="Consolas"/>
+          <w:color w:val="000000"/>
+          <w:sz w:val="19"/>
+          <w:szCs w:val="19"/>
+          <w:highlight w:val="white"/>
+        </w:rPr>
+      </w:pPr>
+      <w:r>
+        <w:rPr>
+          <w:rFonts w:ascii="Consolas" w:hAnsi="Consolas" w:cs="Consolas"/>
+          <w:color w:val="000000"/>
+          <w:sz w:val="19"/>
+          <w:szCs w:val="19"/>
+          <w:highlight w:val="white"/>
+        </w:rPr>
+        <w:t xml:space="preserve">    </w:t>
+      </w:r>
+      <w:r>
+        <w:rPr>
+          <w:rFonts w:ascii="Consolas" w:hAnsi="Consolas" w:cs="Consolas"/>
+          <w:color w:val="0000FF"/>
+          <w:sz w:val="19"/>
+          <w:szCs w:val="19"/>
+          <w:highlight w:val="white"/>
+        </w:rPr>
+        <w:t>&lt;</w:t>
+      </w:r>
+      <w:r>
+        <w:rPr>
+          <w:rFonts w:ascii="Consolas" w:hAnsi="Consolas" w:cs="Consolas"/>
+          <w:color w:val="800000"/>
+          <w:sz w:val="19"/>
+          <w:szCs w:val="19"/>
+          <w:highlight w:val="white"/>
+        </w:rPr>
+        <w:t>title</w:t>
+      </w:r>
+      <w:r>
+        <w:rPr>
+          <w:rFonts w:ascii="Consolas" w:hAnsi="Consolas" w:cs="Consolas"/>
+          <w:color w:val="0000FF"/>
+          <w:sz w:val="19"/>
+          <w:szCs w:val="19"/>
+          <w:highlight w:val="white"/>
+        </w:rPr>
+        <w:t>&gt;</w:t>
+      </w:r>
+      <w:r>
+        <w:rPr>
+          <w:rFonts w:ascii="Consolas" w:hAnsi="Consolas" w:cs="Consolas"/>
+          <w:color w:val="000000"/>
+          <w:sz w:val="19"/>
+          <w:szCs w:val="19"/>
+          <w:highlight w:val="white"/>
+        </w:rPr>
+        <w:t xml:space="preserve">Publish to </w:t>
+      </w:r>
+      <w:proofErr w:type="spellStart"/>
+      <w:r>
+        <w:rPr>
+          <w:rFonts w:ascii="Consolas" w:hAnsi="Consolas" w:cs="Consolas"/>
+          <w:color w:val="000000"/>
+          <w:sz w:val="19"/>
+          <w:szCs w:val="19"/>
+          <w:highlight w:val="white"/>
+        </w:rPr>
+        <w:t>Facebook</w:t>
+      </w:r>
+      <w:proofErr w:type="spellEnd"/>
+      <w:r>
+        <w:rPr>
+          <w:rFonts w:ascii="Consolas" w:hAnsi="Consolas" w:cs="Consolas"/>
+          <w:color w:val="000000"/>
+          <w:sz w:val="19"/>
+          <w:szCs w:val="19"/>
+          <w:highlight w:val="white"/>
+        </w:rPr>
+        <w:t xml:space="preserve"> using Shared </w:t>
+      </w:r>
+      <w:proofErr w:type="spellStart"/>
+      <w:r>
+        <w:rPr>
+          <w:rFonts w:ascii="Consolas" w:hAnsi="Consolas" w:cs="Consolas"/>
+          <w:color w:val="000000"/>
+          <w:sz w:val="19"/>
+          <w:szCs w:val="19"/>
+          <w:highlight w:val="white"/>
+        </w:rPr>
+        <w:t>Diaglog</w:t>
+      </w:r>
+      <w:proofErr w:type="spellEnd"/>
+      <w:r>
+        <w:rPr>
+          <w:rFonts w:ascii="Consolas" w:hAnsi="Consolas" w:cs="Consolas"/>
+          <w:color w:val="0000FF"/>
+          <w:sz w:val="19"/>
+          <w:szCs w:val="19"/>
+          <w:highlight w:val="white"/>
+        </w:rPr>
+        <w:t>&lt;/</w:t>
+      </w:r>
+      <w:r>
+        <w:rPr>
+          <w:rFonts w:ascii="Consolas" w:hAnsi="Consolas" w:cs="Consolas"/>
+          <w:color w:val="800000"/>
+          <w:sz w:val="19"/>
+          <w:szCs w:val="19"/>
+          <w:highlight w:val="white"/>
+        </w:rPr>
+        <w:t>title</w:t>
+      </w:r>
+      <w:r>
+        <w:rPr>
+          <w:rFonts w:ascii="Consolas" w:hAnsi="Consolas" w:cs="Consolas"/>
+          <w:color w:val="0000FF"/>
+          <w:sz w:val="19"/>
+          <w:szCs w:val="19"/>
+          <w:highlight w:val="white"/>
+        </w:rPr>
+        <w:t>&gt;</w:t>
+      </w:r>
+    </w:p>
+    <w:p>
+      <w:pPr>
+        <w:autoSpaceDE w:val="0"/>
+        <w:autoSpaceDN w:val="0"/>
+        <w:adjustRightInd w:val="0"/>
+        <w:spacing w:after="0" w:line="240" w:lineRule="auto"/>
+        <w:rPr>
+          <w:rFonts w:ascii="Consolas" w:hAnsi="Consolas" w:cs="Consolas"/>
+          <w:color w:val="000000"/>
+          <w:sz w:val="19"/>
+          <w:szCs w:val="19"/>
+          <w:highlight w:val="white"/>
+        </w:rPr>
+      </w:pPr>
+      <w:r>
+        <w:rPr>
+          <w:rFonts w:ascii="Consolas" w:hAnsi="Consolas" w:cs="Consolas"/>
+          <w:color w:val="000000"/>
+          <w:sz w:val="19"/>
+          <w:szCs w:val="19"/>
+          <w:highlight w:val="white"/>
+        </w:rPr>
+        <w:t xml:space="preserve">        </w:t>
+      </w:r>
+      <w:r>
+        <w:rPr>
+          <w:rFonts w:ascii="Consolas" w:hAnsi="Consolas" w:cs="Consolas"/>
+          <w:color w:val="0000FF"/>
+          <w:sz w:val="19"/>
+          <w:szCs w:val="19"/>
+          <w:highlight w:val="white"/>
+        </w:rPr>
+        <w:t>&lt;</w:t>
+      </w:r>
+      <w:r>
+        <w:rPr>
+          <w:rFonts w:ascii="Consolas" w:hAnsi="Consolas" w:cs="Consolas"/>
+          <w:color w:val="800000"/>
+          <w:sz w:val="19"/>
+          <w:szCs w:val="19"/>
+          <w:highlight w:val="white"/>
+        </w:rPr>
+        <w:t>script</w:t>
+      </w:r>
+      <w:r>
+        <w:rPr>
+          <w:rFonts w:ascii="Consolas" w:hAnsi="Consolas" w:cs="Consolas"/>
+          <w:color w:val="0000FF"/>
+          <w:sz w:val="19"/>
+          <w:szCs w:val="19"/>
+          <w:highlight w:val="white"/>
+        </w:rPr>
+        <w:t>&gt;</w:t>
+      </w:r>
+    </w:p>
+    <w:p>
+      <w:pPr>
+        <w:autoSpaceDE w:val="0"/>
+        <w:autoSpaceDN w:val="0"/>
+        <w:adjustRightInd w:val="0"/>
+        <w:spacing w:after="0" w:line="240" w:lineRule="auto"/>
+        <w:rPr>
+          <w:rFonts w:ascii="Consolas" w:hAnsi="Consolas" w:cs="Consolas"/>
+          <w:color w:val="000000"/>
+          <w:sz w:val="19"/>
+          <w:szCs w:val="19"/>
+          <w:highlight w:val="white"/>
+        </w:rPr>
+      </w:pPr>
+      <w:r>
+        <w:rPr>
+          <w:rFonts w:ascii="Consolas" w:hAnsi="Consolas" w:cs="Consolas"/>
+          <w:color w:val="000000"/>
+          <w:sz w:val="19"/>
+          <w:szCs w:val="19"/>
+          <w:highlight w:val="white"/>
+        </w:rPr>
+        <w:t xml:space="preserve">            </w:t>
+      </w:r>
+      <w:proofErr w:type="spellStart"/>
+      <w:r>
+        <w:rPr>
+          <w:rFonts w:ascii="Consolas" w:hAnsi="Consolas" w:cs="Consolas"/>
+          <w:color w:val="000000"/>
+          <w:sz w:val="19"/>
+          <w:szCs w:val="19"/>
+          <w:highlight w:val="white"/>
+        </w:rPr>
+        <w:t>window.fbAsyncInit</w:t>
+      </w:r>
+      <w:proofErr w:type="spellEnd"/>
+      <w:r>
+        <w:rPr>
+          <w:rFonts w:ascii="Consolas" w:hAnsi="Consolas" w:cs="Consolas"/>
+          <w:color w:val="000000"/>
+          <w:sz w:val="19"/>
+          <w:szCs w:val="19"/>
+          <w:highlight w:val="white"/>
+        </w:rPr>
+        <w:t xml:space="preserve"> = </w:t>
+      </w:r>
+      <w:r>
+        <w:rPr>
+          <w:rFonts w:ascii="Consolas" w:hAnsi="Consolas" w:cs="Consolas"/>
+          <w:color w:val="0000FF"/>
+          <w:sz w:val="19"/>
+          <w:szCs w:val="19"/>
+          <w:highlight w:val="white"/>
+        </w:rPr>
+        <w:t>function</w:t>
+      </w:r>
+      <w:r>
+        <w:rPr>
+          <w:rFonts w:ascii="Consolas" w:hAnsi="Consolas" w:cs="Consolas"/>
+          <w:color w:val="000000"/>
+          <w:sz w:val="19"/>
+          <w:szCs w:val="19"/>
+          <w:highlight w:val="white"/>
+        </w:rPr>
+        <w:t xml:space="preserve"> () {</w:t>
+      </w:r>
+    </w:p>
+    <w:p>
+      <w:pPr>
+        <w:autoSpaceDE w:val="0"/>
+        <w:autoSpaceDN w:val="0"/>
+        <w:adjustRightInd w:val="0"/>
+        <w:spacing w:after="0" w:line="240" w:lineRule="auto"/>
+        <w:rPr>
+          <w:rFonts w:ascii="Consolas" w:hAnsi="Consolas" w:cs="Consolas"/>
+          <w:color w:val="000000"/>
+          <w:sz w:val="19"/>
+          <w:szCs w:val="19"/>
+          <w:highlight w:val="white"/>
+        </w:rPr>
+      </w:pPr>
+      <w:r>
+        <w:rPr>
+          <w:rFonts w:ascii="Consolas" w:hAnsi="Consolas" w:cs="Consolas"/>
+          <w:color w:val="000000"/>
+          <w:sz w:val="19"/>
+          <w:szCs w:val="19"/>
+          <w:highlight w:val="white"/>
+        </w:rPr>
+        <w:t xml:space="preserve">                </w:t>
+      </w:r>
+      <w:proofErr w:type="spellStart"/>
+      <w:r>
+        <w:rPr>
+          <w:rFonts w:ascii="Consolas" w:hAnsi="Consolas" w:cs="Consolas"/>
+          <w:color w:val="000000"/>
+          <w:sz w:val="19"/>
+          <w:szCs w:val="19"/>
+          <w:highlight w:val="white"/>
+        </w:rPr>
+        <w:t>FB.init</w:t>
+      </w:r>
+      <w:proofErr w:type="spellEnd"/>
+      <w:r>
+        <w:rPr>
+          <w:rFonts w:ascii="Consolas" w:hAnsi="Consolas" w:cs="Consolas"/>
+          <w:color w:val="000000"/>
+          <w:sz w:val="19"/>
+          <w:szCs w:val="19"/>
+          <w:highlight w:val="white"/>
+        </w:rPr>
+        <w:t>({</w:t>
+      </w:r>
+    </w:p>
+    <w:p>
+      <w:pPr>
+        <w:autoSpaceDE w:val="0"/>
+        <w:autoSpaceDN w:val="0"/>
+        <w:adjustRightInd w:val="0"/>
+        <w:spacing w:after="0" w:line="240" w:lineRule="auto"/>
+        <w:rPr>
+          <w:rFonts w:ascii="Consolas" w:hAnsi="Consolas" w:cs="Consolas"/>
+          <w:color w:val="000000"/>
+          <w:sz w:val="19"/>
+          <w:szCs w:val="19"/>
+          <w:highlight w:val="white"/>
+        </w:rPr>
+      </w:pPr>
+      <w:r>
+        <w:rPr>
+          <w:rFonts w:ascii="Consolas" w:hAnsi="Consolas" w:cs="Consolas"/>
+          <w:color w:val="000000"/>
+          <w:sz w:val="19"/>
+          <w:szCs w:val="19"/>
+          <w:highlight w:val="white"/>
+        </w:rPr>
+        <w:t xml:space="preserve">                    </w:t>
+      </w:r>
+      <w:proofErr w:type="spellStart"/>
+      <w:r>
+        <w:rPr>
+          <w:rFonts w:ascii="Consolas" w:hAnsi="Consolas" w:cs="Consolas"/>
+          <w:color w:val="000000"/>
+          <w:sz w:val="19"/>
+          <w:szCs w:val="19"/>
+          <w:highlight w:val="white"/>
+        </w:rPr>
+        <w:t>appId</w:t>
+      </w:r>
+      <w:proofErr w:type="spellEnd"/>
+      <w:r>
+        <w:rPr>
+          <w:rFonts w:ascii="Consolas" w:hAnsi="Consolas" w:cs="Consolas"/>
+          <w:color w:val="000000"/>
+          <w:sz w:val="19"/>
+          <w:szCs w:val="19"/>
+          <w:highlight w:val="white"/>
+        </w:rPr>
+        <w:t xml:space="preserve">: </w:t>
+      </w:r>
+      <w:r>
+        <w:rPr>
+          <w:rFonts w:ascii="Consolas" w:hAnsi="Consolas" w:cs="Consolas"/>
+          <w:color w:val="A31515"/>
+          <w:sz w:val="19"/>
+          <w:szCs w:val="19"/>
+          <w:highlight w:val="white"/>
+        </w:rPr>
+        <w:t>'288890157955347'</w:t>
+      </w:r>
+      <w:r>
+        <w:rPr>
+          <w:rFonts w:ascii="Consolas" w:hAnsi="Consolas" w:cs="Consolas"/>
+          <w:color w:val="000000"/>
+          <w:sz w:val="19"/>
+          <w:szCs w:val="19"/>
+          <w:highlight w:val="white"/>
+        </w:rPr>
+        <w:t>,</w:t>
+      </w:r>
+    </w:p>
+    <w:p>
+      <w:pPr>
+        <w:autoSpaceDE w:val="0"/>
+        <w:autoSpaceDN w:val="0"/>
+        <w:adjustRightInd w:val="0"/>
+        <w:spacing w:after="0" w:line="240" w:lineRule="auto"/>
+        <w:rPr>
+          <w:rFonts w:ascii="Consolas" w:hAnsi="Consolas" w:cs="Consolas"/>
+          <w:color w:val="000000"/>
+          <w:sz w:val="19"/>
+          <w:szCs w:val="19"/>
+          <w:highlight w:val="white"/>
+        </w:rPr>
+      </w:pPr>
+      <w:r>
+        <w:rPr>
+          <w:rFonts w:ascii="Consolas" w:hAnsi="Consolas" w:cs="Consolas"/>
+          <w:color w:val="000000"/>
+          <w:sz w:val="19"/>
+          <w:szCs w:val="19"/>
+          <w:highlight w:val="white"/>
+        </w:rPr>
+        <w:t xml:space="preserve">                    </w:t>
+      </w:r>
+      <w:proofErr w:type="spellStart"/>
+      <w:r>
+        <w:rPr>
+          <w:rFonts w:ascii="Consolas" w:hAnsi="Consolas" w:cs="Consolas"/>
+          <w:color w:val="000000"/>
+          <w:sz w:val="19"/>
+          <w:szCs w:val="19"/>
+          <w:highlight w:val="white"/>
+        </w:rPr>
+        <w:t>xfbml</w:t>
+      </w:r>
+      <w:proofErr w:type="spellEnd"/>
+      <w:r>
+        <w:rPr>
+          <w:rFonts w:ascii="Consolas" w:hAnsi="Consolas" w:cs="Consolas"/>
+          <w:color w:val="000000"/>
+          <w:sz w:val="19"/>
+          <w:szCs w:val="19"/>
+          <w:highlight w:val="white"/>
+        </w:rPr>
+        <w:t xml:space="preserve">: </w:t>
+      </w:r>
+      <w:r>
+        <w:rPr>
+          <w:rFonts w:ascii="Consolas" w:hAnsi="Consolas" w:cs="Consolas"/>
+          <w:color w:val="0000FF"/>
+          <w:sz w:val="19"/>
+          <w:szCs w:val="19"/>
+          <w:highlight w:val="white"/>
+        </w:rPr>
+        <w:t>true</w:t>
+      </w:r>
+      <w:r>
+        <w:rPr>
+          <w:rFonts w:ascii="Consolas" w:hAnsi="Consolas" w:cs="Consolas"/>
+          <w:color w:val="000000"/>
+          <w:sz w:val="19"/>
+          <w:szCs w:val="19"/>
+          <w:highlight w:val="white"/>
+        </w:rPr>
+        <w:t>,</w:t>
+      </w:r>
+    </w:p>
+    <w:p>
+      <w:pPr>
+        <w:autoSpaceDE w:val="0"/>
+        <w:autoSpaceDN w:val="0"/>
+        <w:adjustRightInd w:val="0"/>
+        <w:spacing w:after="0" w:line="240" w:lineRule="auto"/>
+        <w:rPr>
+          <w:rFonts w:ascii="Consolas" w:hAnsi="Consolas" w:cs="Consolas"/>
+          <w:color w:val="000000"/>
+          <w:sz w:val="19"/>
+          <w:szCs w:val="19"/>
+          <w:highlight w:val="white"/>
+        </w:rPr>
+      </w:pPr>
+      <w:r>
+        <w:rPr>
+          <w:rFonts w:ascii="Consolas" w:hAnsi="Consolas" w:cs="Consolas"/>
+          <w:color w:val="000000"/>
+          <w:sz w:val="19"/>
+          <w:szCs w:val="19"/>
+          <w:highlight w:val="white"/>
+        </w:rPr>
+        <w:t xml:space="preserve">                    version: </w:t>
+      </w:r>
+      <w:r>
+        <w:rPr>
+          <w:rFonts w:ascii="Consolas" w:hAnsi="Consolas" w:cs="Consolas"/>
+          <w:color w:val="A31515"/>
+          <w:sz w:val="19"/>
+          <w:szCs w:val="19"/>
+          <w:highlight w:val="white"/>
+        </w:rPr>
+        <w:t>'v2.0'</w:t>
+      </w:r>
+    </w:p>
+    <w:p>
+      <w:pPr>
+        <w:autoSpaceDE w:val="0"/>
+        <w:autoSpaceDN w:val="0"/>
+        <w:adjustRightInd w:val="0"/>
+        <w:spacing w:after="0" w:line="240" w:lineRule="auto"/>
+        <w:rPr>
+          <w:rFonts w:ascii="Consolas" w:hAnsi="Consolas" w:cs="Consolas"/>
+          <w:color w:val="000000"/>
+          <w:sz w:val="19"/>
+          <w:szCs w:val="19"/>
+          <w:highlight w:val="white"/>
+        </w:rPr>
+      </w:pPr>
+      <w:r>
+        <w:rPr>
+          <w:rFonts w:ascii="Consolas" w:hAnsi="Consolas" w:cs="Consolas"/>
+          <w:color w:val="000000"/>
+          <w:sz w:val="19"/>
+          <w:szCs w:val="19"/>
+          <w:highlight w:val="white"/>
+        </w:rPr>
+        <w:t xml:space="preserve">                });</w:t>
+      </w:r>
+    </w:p>
+    <w:p>
+      <w:pPr>
+        <w:autoSpaceDE w:val="0"/>
+        <w:autoSpaceDN w:val="0"/>
+        <w:adjustRightInd w:val="0"/>
+        <w:spacing w:after="0" w:line="240" w:lineRule="auto"/>
+        <w:rPr>
+          <w:rFonts w:ascii="Consolas" w:hAnsi="Consolas" w:cs="Consolas"/>
+          <w:color w:val="000000"/>
+          <w:sz w:val="19"/>
+          <w:szCs w:val="19"/>
+          <w:highlight w:val="white"/>
+        </w:rPr>
+      </w:pPr>
+      <w:r>
+        <w:rPr>
+          <w:rFonts w:ascii="Consolas" w:hAnsi="Consolas" w:cs="Consolas"/>
+          <w:color w:val="000000"/>
+          <w:sz w:val="19"/>
+          <w:szCs w:val="19"/>
+          <w:highlight w:val="white"/>
+        </w:rPr>
+        <w:t xml:space="preserve">            };</w:t>
+      </w:r>
+    </w:p>
+    <w:p>
+      <w:pPr>
+        <w:autoSpaceDE w:val="0"/>
+        <w:autoSpaceDN w:val="0"/>
+        <w:adjustRightInd w:val="0"/>
+        <w:spacing w:after="0" w:line="240" w:lineRule="auto"/>
+        <w:rPr>
+          <w:rFonts w:ascii="Consolas" w:hAnsi="Consolas" w:cs="Consolas"/>
+          <w:color w:val="000000"/>
+          <w:sz w:val="19"/>
+          <w:szCs w:val="19"/>
+          <w:highlight w:val="white"/>
+        </w:rPr>
+      </w:pPr>
+    </w:p>
+    <w:p>
+      <w:pPr>
+        <w:autoSpaceDE w:val="0"/>
+        <w:autoSpaceDN w:val="0"/>
+        <w:adjustRightInd w:val="0"/>
+        <w:spacing w:after="0" w:line="240" w:lineRule="auto"/>
+        <w:rPr>
+          <w:rFonts w:ascii="Consolas" w:hAnsi="Consolas" w:cs="Consolas"/>
+          <w:color w:val="000000"/>
+          <w:sz w:val="19"/>
+          <w:szCs w:val="19"/>
+          <w:highlight w:val="white"/>
+        </w:rPr>
+      </w:pPr>
+      <w:r>
+        <w:rPr>
+          <w:rFonts w:ascii="Consolas" w:hAnsi="Consolas" w:cs="Consolas"/>
+          <w:color w:val="000000"/>
+          <w:sz w:val="19"/>
+          <w:szCs w:val="19"/>
+          <w:highlight w:val="white"/>
+        </w:rPr>
+        <w:t xml:space="preserve">            (</w:t>
+      </w:r>
+      <w:r>
+        <w:rPr>
+          <w:rFonts w:ascii="Consolas" w:hAnsi="Consolas" w:cs="Consolas"/>
+          <w:color w:val="0000FF"/>
+          <w:sz w:val="19"/>
+          <w:szCs w:val="19"/>
+          <w:highlight w:val="white"/>
+        </w:rPr>
+        <w:t>function</w:t>
+      </w:r>
+      <w:r>
+        <w:rPr>
+          <w:rFonts w:ascii="Consolas" w:hAnsi="Consolas" w:cs="Consolas"/>
+          <w:color w:val="000000"/>
+          <w:sz w:val="19"/>
+          <w:szCs w:val="19"/>
+          <w:highlight w:val="white"/>
+        </w:rPr>
+        <w:t xml:space="preserve"> (d, s, id) {</w:t>
+      </w:r>
+    </w:p>
+    <w:p>
+      <w:pPr>
+        <w:autoSpaceDE w:val="0"/>
+        <w:autoSpaceDN w:val="0"/>
+        <w:adjustRightInd w:val="0"/>
+        <w:spacing w:after="0" w:line="240" w:lineRule="auto"/>
+        <w:rPr>
+          <w:rFonts w:ascii="Consolas" w:hAnsi="Consolas" w:cs="Consolas"/>
+          <w:color w:val="000000"/>
+          <w:sz w:val="19"/>
+          <w:szCs w:val="19"/>
+          <w:highlight w:val="white"/>
+        </w:rPr>
+      </w:pPr>
+      <w:r>
+        <w:rPr>
+          <w:rFonts w:ascii="Consolas" w:hAnsi="Consolas" w:cs="Consolas"/>
+          <w:color w:val="000000"/>
+          <w:sz w:val="19"/>
+          <w:szCs w:val="19"/>
+          <w:highlight w:val="white"/>
+        </w:rPr>
+        <w:t xml:space="preserve">                </w:t>
+      </w:r>
+      <w:proofErr w:type="spellStart"/>
+      <w:r>
+        <w:rPr>
+          <w:rFonts w:ascii="Consolas" w:hAnsi="Consolas" w:cs="Consolas"/>
+          <w:color w:val="0000FF"/>
+          <w:sz w:val="19"/>
+          <w:szCs w:val="19"/>
+          <w:highlight w:val="white"/>
+        </w:rPr>
+        <w:t>var</w:t>
+      </w:r>
+      <w:proofErr w:type="spellEnd"/>
+      <w:r>
+        <w:rPr>
+          <w:rFonts w:ascii="Consolas" w:hAnsi="Consolas" w:cs="Consolas"/>
+          <w:color w:val="000000"/>
+          <w:sz w:val="19"/>
+          <w:szCs w:val="19"/>
+          <w:highlight w:val="white"/>
+        </w:rPr>
+        <w:t xml:space="preserve"> </w:t>
+      </w:r>
+      <w:proofErr w:type="spellStart"/>
+      <w:r>
+        <w:rPr>
+          <w:rFonts w:ascii="Consolas" w:hAnsi="Consolas" w:cs="Consolas"/>
+          <w:color w:val="000000"/>
+          <w:sz w:val="19"/>
+          <w:szCs w:val="19"/>
+          <w:highlight w:val="white"/>
+        </w:rPr>
+        <w:t>js</w:t>
+      </w:r>
+      <w:proofErr w:type="spellEnd"/>
+      <w:r>
+        <w:rPr>
+          <w:rFonts w:ascii="Consolas" w:hAnsi="Consolas" w:cs="Consolas"/>
+          <w:color w:val="000000"/>
+          <w:sz w:val="19"/>
+          <w:szCs w:val="19"/>
+          <w:highlight w:val="white"/>
+        </w:rPr>
+        <w:t xml:space="preserve">, </w:t>
+      </w:r>
+      <w:proofErr w:type="spellStart"/>
+      <w:r>
+        <w:rPr>
+          <w:rFonts w:ascii="Consolas" w:hAnsi="Consolas" w:cs="Consolas"/>
+          <w:color w:val="000000"/>
+          <w:sz w:val="19"/>
+          <w:szCs w:val="19"/>
+          <w:highlight w:val="white"/>
+        </w:rPr>
+        <w:t>fjs</w:t>
+      </w:r>
+      <w:proofErr w:type="spellEnd"/>
+      <w:r>
+        <w:rPr>
+          <w:rFonts w:ascii="Consolas" w:hAnsi="Consolas" w:cs="Consolas"/>
+          <w:color w:val="000000"/>
+          <w:sz w:val="19"/>
+          <w:szCs w:val="19"/>
+          <w:highlight w:val="white"/>
+        </w:rPr>
+        <w:t xml:space="preserve"> = </w:t>
+      </w:r>
+      <w:proofErr w:type="spellStart"/>
+      <w:r>
+        <w:rPr>
+          <w:rFonts w:ascii="Consolas" w:hAnsi="Consolas" w:cs="Consolas"/>
+          <w:color w:val="000000"/>
+          <w:sz w:val="19"/>
+          <w:szCs w:val="19"/>
+          <w:highlight w:val="white"/>
+        </w:rPr>
+        <w:t>d.getElementsByTagName</w:t>
+      </w:r>
+      <w:proofErr w:type="spellEnd"/>
+      <w:r>
+        <w:rPr>
+          <w:rFonts w:ascii="Consolas" w:hAnsi="Consolas" w:cs="Consolas"/>
+          <w:color w:val="000000"/>
+          <w:sz w:val="19"/>
+          <w:szCs w:val="19"/>
+          <w:highlight w:val="white"/>
+        </w:rPr>
+        <w:t>(s)[0];</w:t>
+      </w:r>
+    </w:p>
+    <w:p>
+      <w:pPr>
+        <w:autoSpaceDE w:val="0"/>
+        <w:autoSpaceDN w:val="0"/>
+        <w:adjustRightInd w:val="0"/>
+        <w:spacing w:after="0" w:line="240" w:lineRule="auto"/>
+        <w:rPr>
+          <w:rFonts w:ascii="Consolas" w:hAnsi="Consolas" w:cs="Consolas"/>
+          <w:color w:val="000000"/>
+          <w:sz w:val="19"/>
+          <w:szCs w:val="19"/>
+          <w:highlight w:val="white"/>
+        </w:rPr>
+      </w:pPr>
+      <w:r>
+        <w:rPr>
+          <w:rFonts w:ascii="Consolas" w:hAnsi="Consolas" w:cs="Consolas"/>
+          <w:color w:val="000000"/>
+          <w:sz w:val="19"/>
+          <w:szCs w:val="19"/>
+          <w:highlight w:val="white"/>
+        </w:rPr>
+        <w:t xml:space="preserve">                </w:t>
+      </w:r>
+      <w:r>
+        <w:rPr>
+          <w:rFonts w:ascii="Consolas" w:hAnsi="Consolas" w:cs="Consolas"/>
+          <w:color w:val="0000FF"/>
+          <w:sz w:val="19"/>
+          <w:szCs w:val="19"/>
+          <w:highlight w:val="white"/>
+        </w:rPr>
+        <w:t>if</w:t>
+      </w:r>
+      <w:r>
+        <w:rPr>
+          <w:rFonts w:ascii="Consolas" w:hAnsi="Consolas" w:cs="Consolas"/>
+          <w:color w:val="000000"/>
+          <w:sz w:val="19"/>
+          <w:szCs w:val="19"/>
+          <w:highlight w:val="white"/>
+        </w:rPr>
+        <w:t xml:space="preserve"> (</w:t>
+      </w:r>
+      <w:proofErr w:type="spellStart"/>
+      <w:r>
+        <w:rPr>
+          <w:rFonts w:ascii="Consolas" w:hAnsi="Consolas" w:cs="Consolas"/>
+          <w:color w:val="000000"/>
+          <w:sz w:val="19"/>
+          <w:szCs w:val="19"/>
+          <w:highlight w:val="white"/>
+        </w:rPr>
+        <w:t>d.getElementById</w:t>
+      </w:r>
+      <w:proofErr w:type="spellEnd"/>
+      <w:r>
+        <w:rPr>
+          <w:rFonts w:ascii="Consolas" w:hAnsi="Consolas" w:cs="Consolas"/>
+          <w:color w:val="000000"/>
+          <w:sz w:val="19"/>
+          <w:szCs w:val="19"/>
+          <w:highlight w:val="white"/>
+        </w:rPr>
+        <w:t xml:space="preserve">(id)) { </w:t>
+      </w:r>
+      <w:r>
+        <w:rPr>
+          <w:rFonts w:ascii="Consolas" w:hAnsi="Consolas" w:cs="Consolas"/>
+          <w:color w:val="0000FF"/>
+          <w:sz w:val="19"/>
+          <w:szCs w:val="19"/>
+          <w:highlight w:val="white"/>
+        </w:rPr>
+        <w:t>return</w:t>
+      </w:r>
+      <w:r>
+        <w:rPr>
+          <w:rFonts w:ascii="Consolas" w:hAnsi="Consolas" w:cs="Consolas"/>
+          <w:color w:val="000000"/>
+          <w:sz w:val="19"/>
+          <w:szCs w:val="19"/>
+          <w:highlight w:val="white"/>
+        </w:rPr>
+        <w:t>; }</w:t>
+      </w:r>
+    </w:p>
+    <w:p>
+      <w:pPr>
+        <w:autoSpaceDE w:val="0"/>
+        <w:autoSpaceDN w:val="0"/>
+        <w:adjustRightInd w:val="0"/>
+        <w:spacing w:after="0" w:line="240" w:lineRule="auto"/>
+        <w:rPr>
+          <w:rFonts w:ascii="Consolas" w:hAnsi="Consolas" w:cs="Consolas"/>
+          <w:color w:val="000000"/>
+          <w:sz w:val="19"/>
+          <w:szCs w:val="19"/>
+          <w:highlight w:val="white"/>
+        </w:rPr>
+      </w:pPr>
+      <w:r>
+        <w:rPr>
+          <w:rFonts w:ascii="Consolas" w:hAnsi="Consolas" w:cs="Consolas"/>
+          <w:color w:val="000000"/>
+          <w:sz w:val="19"/>
+          <w:szCs w:val="19"/>
+          <w:highlight w:val="white"/>
+        </w:rPr>
+        <w:t xml:space="preserve">                </w:t>
+      </w:r>
+      <w:proofErr w:type="spellStart"/>
+      <w:r>
+        <w:rPr>
+          <w:rFonts w:ascii="Consolas" w:hAnsi="Consolas" w:cs="Consolas"/>
+          <w:color w:val="000000"/>
+          <w:sz w:val="19"/>
+          <w:szCs w:val="19"/>
+          <w:highlight w:val="white"/>
+        </w:rPr>
+        <w:t>js</w:t>
+      </w:r>
+      <w:proofErr w:type="spellEnd"/>
+      <w:r>
+        <w:rPr>
+          <w:rFonts w:ascii="Consolas" w:hAnsi="Consolas" w:cs="Consolas"/>
+          <w:color w:val="000000"/>
+          <w:sz w:val="19"/>
+          <w:szCs w:val="19"/>
+          <w:highlight w:val="white"/>
+        </w:rPr>
+        <w:t xml:space="preserve"> = </w:t>
+      </w:r>
+      <w:proofErr w:type="spellStart"/>
+      <w:r>
+        <w:rPr>
+          <w:rFonts w:ascii="Consolas" w:hAnsi="Consolas" w:cs="Consolas"/>
+          <w:color w:val="000000"/>
+          <w:sz w:val="19"/>
+          <w:szCs w:val="19"/>
+          <w:highlight w:val="white"/>
+        </w:rPr>
+        <w:t>d.createElement</w:t>
+      </w:r>
+      <w:proofErr w:type="spellEnd"/>
+      <w:r>
+        <w:rPr>
+          <w:rFonts w:ascii="Consolas" w:hAnsi="Consolas" w:cs="Consolas"/>
+          <w:color w:val="000000"/>
+          <w:sz w:val="19"/>
+          <w:szCs w:val="19"/>
+          <w:highlight w:val="white"/>
+        </w:rPr>
+        <w:t>(s); js.id = id;</w:t>
+      </w:r>
+    </w:p>
+    <w:p>
+      <w:pPr>
+        <w:autoSpaceDE w:val="0"/>
+        <w:autoSpaceDN w:val="0"/>
+        <w:adjustRightInd w:val="0"/>
+        <w:spacing w:after="0" w:line="240" w:lineRule="auto"/>
+        <w:rPr>
+          <w:rFonts w:ascii="Consolas" w:hAnsi="Consolas" w:cs="Consolas"/>
+          <w:color w:val="000000"/>
+          <w:sz w:val="19"/>
+          <w:szCs w:val="19"/>
+          <w:highlight w:val="white"/>
+        </w:rPr>
+      </w:pPr>
+      <w:r>
+        <w:rPr>
+          <w:rFonts w:ascii="Consolas" w:hAnsi="Consolas" w:cs="Consolas"/>
+          <w:color w:val="000000"/>
+          <w:sz w:val="19"/>
+          <w:szCs w:val="19"/>
+          <w:highlight w:val="white"/>
+        </w:rPr>
+        <w:t xml:space="preserve">                js.src = </w:t>
+      </w:r>
+      <w:r>
+        <w:rPr>
+          <w:rFonts w:ascii="Consolas" w:hAnsi="Consolas" w:cs="Consolas"/>
+          <w:color w:val="A31515"/>
+          <w:sz w:val="19"/>
+          <w:szCs w:val="19"/>
+          <w:highlight w:val="white"/>
+        </w:rPr>
+        <w:t>"//connect.facebook.net/</w:t>
+      </w:r>
+      <w:proofErr w:type="spellStart"/>
+      <w:r>
+        <w:rPr>
+          <w:rFonts w:ascii="Consolas" w:hAnsi="Consolas" w:cs="Consolas"/>
+          <w:color w:val="A31515"/>
+          <w:sz w:val="19"/>
+          <w:szCs w:val="19"/>
+          <w:highlight w:val="white"/>
+        </w:rPr>
+        <w:t>en_US</w:t>
+      </w:r>
+      <w:proofErr w:type="spellEnd"/>
+      <w:r>
+        <w:rPr>
+          <w:rFonts w:ascii="Consolas" w:hAnsi="Consolas" w:cs="Consolas"/>
+          <w:color w:val="A31515"/>
+          <w:sz w:val="19"/>
+          <w:szCs w:val="19"/>
+          <w:highlight w:val="white"/>
+        </w:rPr>
+        <w:t>/sdk.js"</w:t>
+      </w:r>
+      <w:r>
+        <w:rPr>
+          <w:rFonts w:ascii="Consolas" w:hAnsi="Consolas" w:cs="Consolas"/>
+          <w:color w:val="000000"/>
+          <w:sz w:val="19"/>
+          <w:szCs w:val="19"/>
+          <w:highlight w:val="white"/>
+        </w:rPr>
+        <w:t>;</w:t>
+      </w:r>
+    </w:p>
+    <w:p>
+      <w:pPr>
+        <w:autoSpaceDE w:val="0"/>
+        <w:autoSpaceDN w:val="0"/>
+        <w:adjustRightInd w:val="0"/>
+        <w:spacing w:after="0" w:line="240" w:lineRule="auto"/>
+        <w:rPr>
+          <w:rFonts w:ascii="Consolas" w:hAnsi="Consolas" w:cs="Consolas"/>
+          <w:color w:val="000000"/>
+          <w:sz w:val="19"/>
+          <w:szCs w:val="19"/>
+          <w:highlight w:val="white"/>
+        </w:rPr>
+      </w:pPr>
+      <w:r>
+        <w:rPr>
+          <w:rFonts w:ascii="Consolas" w:hAnsi="Consolas" w:cs="Consolas"/>
+          <w:color w:val="000000"/>
+          <w:sz w:val="19"/>
+          <w:szCs w:val="19"/>
+          <w:highlight w:val="white"/>
+        </w:rPr>
+        <w:t xml:space="preserve">                </w:t>
+      </w:r>
+      <w:proofErr w:type="spellStart"/>
+      <w:r>
+        <w:rPr>
+          <w:rFonts w:ascii="Consolas" w:hAnsi="Consolas" w:cs="Consolas"/>
+          <w:color w:val="000000"/>
+          <w:sz w:val="19"/>
+          <w:szCs w:val="19"/>
+          <w:highlight w:val="white"/>
+        </w:rPr>
+        <w:t>fjs.parentNode.insertBefore</w:t>
+      </w:r>
+      <w:proofErr w:type="spellEnd"/>
+      <w:r>
+        <w:rPr>
+          <w:rFonts w:ascii="Consolas" w:hAnsi="Consolas" w:cs="Consolas"/>
+          <w:color w:val="000000"/>
+          <w:sz w:val="19"/>
+          <w:szCs w:val="19"/>
+          <w:highlight w:val="white"/>
+        </w:rPr>
+        <w:t>(</w:t>
+      </w:r>
+      <w:proofErr w:type="spellStart"/>
+      <w:r>
+        <w:rPr>
+          <w:rFonts w:ascii="Consolas" w:hAnsi="Consolas" w:cs="Consolas"/>
+          <w:color w:val="000000"/>
+          <w:sz w:val="19"/>
+          <w:szCs w:val="19"/>
+          <w:highlight w:val="white"/>
+        </w:rPr>
+        <w:t>js</w:t>
+      </w:r>
+      <w:proofErr w:type="spellEnd"/>
+      <w:r>
+        <w:rPr>
+          <w:rFonts w:ascii="Consolas" w:hAnsi="Consolas" w:cs="Consolas"/>
+          <w:color w:val="000000"/>
+          <w:sz w:val="19"/>
+          <w:szCs w:val="19"/>
+          <w:highlight w:val="white"/>
+        </w:rPr>
+        <w:t xml:space="preserve">, </w:t>
+      </w:r>
+      <w:proofErr w:type="spellStart"/>
+      <w:r>
+        <w:rPr>
+          <w:rFonts w:ascii="Consolas" w:hAnsi="Consolas" w:cs="Consolas"/>
+          <w:color w:val="000000"/>
+          <w:sz w:val="19"/>
+          <w:szCs w:val="19"/>
+          <w:highlight w:val="white"/>
+        </w:rPr>
+        <w:t>fjs</w:t>
+      </w:r>
+      <w:proofErr w:type="spellEnd"/>
+      <w:r>
+        <w:rPr>
+          <w:rFonts w:ascii="Consolas" w:hAnsi="Consolas" w:cs="Consolas"/>
+          <w:color w:val="000000"/>
+          <w:sz w:val="19"/>
+          <w:szCs w:val="19"/>
+          <w:highlight w:val="white"/>
+        </w:rPr>
+        <w:t>);</w:t>
+      </w:r>
+    </w:p>
+    <w:p>
+      <w:pPr>
+        <w:autoSpaceDE w:val="0"/>
+        <w:autoSpaceDN w:val="0"/>
+        <w:adjustRightInd w:val="0"/>
+        <w:spacing w:after="0" w:line="240" w:lineRule="auto"/>
+        <w:rPr>
+          <w:rFonts w:ascii="Consolas" w:hAnsi="Consolas" w:cs="Consolas"/>
+          <w:color w:val="000000"/>
+          <w:sz w:val="19"/>
+          <w:szCs w:val="19"/>
+          <w:highlight w:val="white"/>
+        </w:rPr>
+      </w:pPr>
+      <w:r>
+        <w:rPr>
+          <w:rFonts w:ascii="Consolas" w:hAnsi="Consolas" w:cs="Consolas"/>
+          <w:color w:val="000000"/>
+          <w:sz w:val="19"/>
+          <w:szCs w:val="19"/>
+          <w:highlight w:val="white"/>
+        </w:rPr>
+        <w:t xml:space="preserve">            }(document, </w:t>
+      </w:r>
+      <w:r>
+        <w:rPr>
+          <w:rFonts w:ascii="Consolas" w:hAnsi="Consolas" w:cs="Consolas"/>
+          <w:color w:val="A31515"/>
+          <w:sz w:val="19"/>
+          <w:szCs w:val="19"/>
+          <w:highlight w:val="white"/>
+        </w:rPr>
+        <w:t>'script'</w:t>
+      </w:r>
+      <w:r>
+        <w:rPr>
+          <w:rFonts w:ascii="Consolas" w:hAnsi="Consolas" w:cs="Consolas"/>
+          <w:color w:val="000000"/>
+          <w:sz w:val="19"/>
+          <w:szCs w:val="19"/>
+          <w:highlight w:val="white"/>
+        </w:rPr>
+        <w:t xml:space="preserve">, </w:t>
+      </w:r>
+      <w:r>
+        <w:rPr>
+          <w:rFonts w:ascii="Consolas" w:hAnsi="Consolas" w:cs="Consolas"/>
+          <w:color w:val="A31515"/>
+          <w:sz w:val="19"/>
+          <w:szCs w:val="19"/>
+          <w:highlight w:val="white"/>
+        </w:rPr>
+        <w:t>'</w:t>
+      </w:r>
+      <w:proofErr w:type="spellStart"/>
+      <w:r>
+        <w:rPr>
+          <w:rFonts w:ascii="Consolas" w:hAnsi="Consolas" w:cs="Consolas"/>
+          <w:color w:val="A31515"/>
+          <w:sz w:val="19"/>
+          <w:szCs w:val="19"/>
+          <w:highlight w:val="white"/>
+        </w:rPr>
+        <w:t>facebook-jssdk</w:t>
+      </w:r>
+      <w:proofErr w:type="spellEnd"/>
+      <w:r>
+        <w:rPr>
+          <w:rFonts w:ascii="Consolas" w:hAnsi="Consolas" w:cs="Consolas"/>
+          <w:color w:val="A31515"/>
+          <w:sz w:val="19"/>
+          <w:szCs w:val="19"/>
+          <w:highlight w:val="white"/>
+        </w:rPr>
+        <w:t>'</w:t>
+      </w:r>
+      <w:r>
+        <w:rPr>
+          <w:rFonts w:ascii="Consolas" w:hAnsi="Consolas" w:cs="Consolas"/>
+          <w:color w:val="000000"/>
+          <w:sz w:val="19"/>
+          <w:szCs w:val="19"/>
+          <w:highlight w:val="white"/>
+        </w:rPr>
+        <w:t>));</w:t>
+      </w:r>
+    </w:p>
+    <w:p>
+      <w:pPr>
+        <w:autoSpaceDE w:val="0"/>
+        <w:autoSpaceDN w:val="0"/>
+        <w:adjustRightInd w:val="0"/>
+        <w:spacing w:after="0" w:line="240" w:lineRule="auto"/>
+        <w:rPr>
+          <w:rFonts w:ascii="Consolas" w:hAnsi="Consolas" w:cs="Consolas"/>
+          <w:color w:val="000000"/>
+          <w:sz w:val="19"/>
+          <w:szCs w:val="19"/>
+          <w:highlight w:val="white"/>
+        </w:rPr>
+      </w:pPr>
+    </w:p>
+    <w:p>
+      <w:pPr>
+        <w:autoSpaceDE w:val="0"/>
+        <w:autoSpaceDN w:val="0"/>
+        <w:adjustRightInd w:val="0"/>
+        <w:spacing w:after="0" w:line="240" w:lineRule="auto"/>
+        <w:rPr>
+          <w:rFonts w:ascii="Consolas" w:hAnsi="Consolas" w:cs="Consolas"/>
+          <w:color w:val="000000"/>
+          <w:sz w:val="19"/>
+          <w:szCs w:val="19"/>
+          <w:highlight w:val="white"/>
+        </w:rPr>
+      </w:pPr>
+    </w:p>
+    <w:p>
+      <w:pPr>
+        <w:autoSpaceDE w:val="0"/>
+        <w:autoSpaceDN w:val="0"/>
+        <w:adjustRightInd w:val="0"/>
+        <w:spacing w:after="0" w:line="240" w:lineRule="auto"/>
+        <w:rPr>
+          <w:rFonts w:ascii="Consolas" w:hAnsi="Consolas" w:cs="Consolas"/>
+          <w:color w:val="000000"/>
+          <w:sz w:val="19"/>
+          <w:szCs w:val="19"/>
+          <w:highlight w:val="white"/>
+        </w:rPr>
+      </w:pPr>
+      <w:r>
+        <w:rPr>
+          <w:rFonts w:ascii="Consolas" w:hAnsi="Consolas" w:cs="Consolas"/>
+          <w:color w:val="000000"/>
+          <w:sz w:val="19"/>
+          <w:szCs w:val="19"/>
+          <w:highlight w:val="white"/>
+        </w:rPr>
+        <w:t xml:space="preserve">    </w:t>
+      </w:r>
+      <w:r>
+        <w:rPr>
+          <w:rFonts w:ascii="Consolas" w:hAnsi="Consolas" w:cs="Consolas"/>
+          <w:color w:val="0000FF"/>
+          <w:sz w:val="19"/>
+          <w:szCs w:val="19"/>
+          <w:highlight w:val="white"/>
+        </w:rPr>
+        <w:t>&lt;/</w:t>
+      </w:r>
+      <w:r>
+        <w:rPr>
+          <w:rFonts w:ascii="Consolas" w:hAnsi="Consolas" w:cs="Consolas"/>
+          <w:color w:val="800000"/>
+          <w:sz w:val="19"/>
+          <w:szCs w:val="19"/>
+          <w:highlight w:val="white"/>
+        </w:rPr>
+        <w:t>script</w:t>
+      </w:r>
+      <w:r>
+        <w:rPr>
+          <w:rFonts w:ascii="Consolas" w:hAnsi="Consolas" w:cs="Consolas"/>
+          <w:color w:val="0000FF"/>
+          <w:sz w:val="19"/>
+          <w:szCs w:val="19"/>
+          <w:highlight w:val="white"/>
+        </w:rPr>
+        <w:t>&gt;</w:t>
+      </w:r>
+    </w:p>
+    <w:p>
+      <w:pPr>
+        <w:autoSpaceDE w:val="0"/>
+        <w:autoSpaceDN w:val="0"/>
+        <w:adjustRightInd w:val="0"/>
+        <w:spacing w:after="0" w:line="240" w:lineRule="auto"/>
+        <w:rPr>
+          <w:rFonts w:ascii="Consolas" w:hAnsi="Consolas" w:cs="Consolas"/>
+          <w:color w:val="000000"/>
+          <w:sz w:val="19"/>
+          <w:szCs w:val="19"/>
+          <w:highlight w:val="white"/>
+        </w:rPr>
+      </w:pPr>
+      <w:r>
+        <w:rPr>
+          <w:rFonts w:ascii="Consolas" w:hAnsi="Consolas" w:cs="Consolas"/>
+          <w:color w:val="000000"/>
+          <w:sz w:val="19"/>
+          <w:szCs w:val="19"/>
+          <w:highlight w:val="white"/>
+        </w:rPr>
+        <w:t xml:space="preserve"> </w:t>
+      </w:r>
+    </w:p>
+    <w:p>
+      <w:pPr>
+        <w:autoSpaceDE w:val="0"/>
+        <w:autoSpaceDN w:val="0"/>
+        <w:adjustRightInd w:val="0"/>
+        <w:spacing w:after="0" w:line="240" w:lineRule="auto"/>
+        <w:rPr>
+          <w:rFonts w:ascii="Consolas" w:hAnsi="Consolas" w:cs="Consolas"/>
+          <w:color w:val="000000"/>
+          <w:sz w:val="19"/>
+          <w:szCs w:val="19"/>
+          <w:highlight w:val="white"/>
+        </w:rPr>
+      </w:pPr>
+      <w:r>
+        <w:rPr>
+          <w:rFonts w:ascii="Consolas" w:hAnsi="Consolas" w:cs="Consolas"/>
+          <w:color w:val="0000FF"/>
+          <w:sz w:val="19"/>
+          <w:szCs w:val="19"/>
+          <w:highlight w:val="white"/>
+        </w:rPr>
+        <w:t>&lt;/</w:t>
+      </w:r>
+      <w:r>
+        <w:rPr>
+          <w:rFonts w:ascii="Consolas" w:hAnsi="Consolas" w:cs="Consolas"/>
+          <w:color w:val="800000"/>
+          <w:sz w:val="19"/>
+          <w:szCs w:val="19"/>
+          <w:highlight w:val="white"/>
+        </w:rPr>
+        <w:t>head</w:t>
+      </w:r>
+      <w:r>
+        <w:rPr>
+          <w:rFonts w:ascii="Consolas" w:hAnsi="Consolas" w:cs="Consolas"/>
+          <w:color w:val="0000FF"/>
+          <w:sz w:val="19"/>
+          <w:szCs w:val="19"/>
+          <w:highlight w:val="white"/>
+        </w:rPr>
+        <w:t>&gt;</w:t>
+      </w:r>
+    </w:p>
+    <w:p>
+      <w:pPr>
+        <w:autoSpaceDE w:val="0"/>
+        <w:autoSpaceDN w:val="0"/>
+        <w:adjustRightInd w:val="0"/>
+        <w:spacing w:after="0" w:line="240" w:lineRule="auto"/>
+        <w:rPr>
+          <w:rFonts w:ascii="Consolas" w:hAnsi="Consolas" w:cs="Consolas"/>
+          <w:color w:val="000000"/>
+          <w:sz w:val="19"/>
+          <w:szCs w:val="19"/>
+          <w:highlight w:val="white"/>
+        </w:rPr>
+      </w:pPr>
+      <w:r>
+        <w:rPr>
+          <w:rFonts w:ascii="Consolas" w:hAnsi="Consolas" w:cs="Consolas"/>
+          <w:color w:val="0000FF"/>
+          <w:sz w:val="19"/>
+          <w:szCs w:val="19"/>
+          <w:highlight w:val="white"/>
+        </w:rPr>
+        <w:t>&lt;</w:t>
+      </w:r>
+      <w:r>
+        <w:rPr>
+          <w:rFonts w:ascii="Consolas" w:hAnsi="Consolas" w:cs="Consolas"/>
+          <w:color w:val="800000"/>
+          <w:sz w:val="19"/>
+          <w:szCs w:val="19"/>
+          <w:highlight w:val="white"/>
+        </w:rPr>
+        <w:t>body</w:t>
+      </w:r>
+      <w:r>
+        <w:rPr>
+          <w:rFonts w:ascii="Consolas" w:hAnsi="Consolas" w:cs="Consolas"/>
+          <w:color w:val="0000FF"/>
+          <w:sz w:val="19"/>
+          <w:szCs w:val="19"/>
+          <w:highlight w:val="white"/>
+        </w:rPr>
+        <w:t>&gt;</w:t>
+      </w:r>
+    </w:p>
+    <w:p>
+      <w:pPr>
+        <w:autoSpaceDE w:val="0"/>
+        <w:autoSpaceDN w:val="0"/>
+        <w:adjustRightInd w:val="0"/>
+        <w:spacing w:after="0" w:line="240" w:lineRule="auto"/>
+        <w:rPr>
+          <w:rFonts w:ascii="Consolas" w:hAnsi="Consolas" w:cs="Consolas"/>
+          <w:color w:val="000000"/>
+          <w:sz w:val="19"/>
+          <w:szCs w:val="19"/>
+          <w:highlight w:val="white"/>
+        </w:rPr>
+      </w:pPr>
+      <w:r>
+        <w:rPr>
+          <w:rFonts w:ascii="Consolas" w:hAnsi="Consolas" w:cs="Consolas"/>
+          <w:color w:val="000000"/>
+          <w:sz w:val="19"/>
+          <w:szCs w:val="19"/>
+          <w:highlight w:val="white"/>
+        </w:rPr>
+        <w:t xml:space="preserve">   </w:t>
+      </w:r>
+      <w:r>
+        <w:rPr>
+          <w:rFonts w:ascii="Consolas" w:hAnsi="Consolas" w:cs="Consolas"/>
+          <w:color w:val="0000FF"/>
+          <w:sz w:val="19"/>
+          <w:szCs w:val="19"/>
+          <w:highlight w:val="white"/>
+        </w:rPr>
+        <w:t>&lt;</w:t>
+      </w:r>
+      <w:r>
+        <w:rPr>
+          <w:rFonts w:ascii="Consolas" w:hAnsi="Consolas" w:cs="Consolas"/>
+          <w:color w:val="800000"/>
+          <w:sz w:val="19"/>
+          <w:szCs w:val="19"/>
+          <w:highlight w:val="white"/>
+        </w:rPr>
+        <w:t>form</w:t>
+      </w:r>
+      <w:r>
+        <w:rPr>
+          <w:rFonts w:ascii="Consolas" w:hAnsi="Consolas" w:cs="Consolas"/>
+          <w:color w:val="0000FF"/>
+          <w:sz w:val="19"/>
+          <w:szCs w:val="19"/>
+          <w:highlight w:val="white"/>
+        </w:rPr>
+        <w:t>&gt;</w:t>
+      </w:r>
+    </w:p>
+    <w:p>
+      <w:pPr>
+        <w:autoSpaceDE w:val="0"/>
+        <w:autoSpaceDN w:val="0"/>
+        <w:adjustRightInd w:val="0"/>
+        <w:spacing w:after="0" w:line="240" w:lineRule="auto"/>
+        <w:rPr>
+          <w:rFonts w:ascii="Consolas" w:hAnsi="Consolas" w:cs="Consolas"/>
+          <w:color w:val="000000"/>
+          <w:sz w:val="19"/>
+          <w:szCs w:val="19"/>
+          <w:highlight w:val="white"/>
+        </w:rPr>
+      </w:pPr>
+      <w:r>
+        <w:rPr>
+          <w:rFonts w:ascii="Consolas" w:hAnsi="Consolas" w:cs="Consolas"/>
+          <w:color w:val="000000"/>
+          <w:sz w:val="19"/>
+          <w:szCs w:val="19"/>
+          <w:highlight w:val="white"/>
+        </w:rPr>
+        <w:t xml:space="preserve">    </w:t>
+      </w:r>
+      <w:r>
+        <w:rPr>
+          <w:rFonts w:ascii="Consolas" w:hAnsi="Consolas" w:cs="Consolas"/>
+          <w:color w:val="0000FF"/>
+          <w:sz w:val="19"/>
+          <w:szCs w:val="19"/>
+          <w:highlight w:val="white"/>
+        </w:rPr>
+        <w:t>&lt;</w:t>
+      </w:r>
+      <w:r>
+        <w:rPr>
+          <w:rFonts w:ascii="Consolas" w:hAnsi="Consolas" w:cs="Consolas"/>
+          <w:color w:val="800000"/>
+          <w:sz w:val="19"/>
+          <w:szCs w:val="19"/>
+          <w:highlight w:val="white"/>
+        </w:rPr>
+        <w:t>div</w:t>
+      </w:r>
+      <w:r>
+        <w:rPr>
+          <w:rFonts w:ascii="Consolas" w:hAnsi="Consolas" w:cs="Consolas"/>
+          <w:color w:val="000000"/>
+          <w:sz w:val="19"/>
+          <w:szCs w:val="19"/>
+          <w:highlight w:val="white"/>
+        </w:rPr>
+        <w:t xml:space="preserve"> </w:t>
+      </w:r>
+      <w:r>
+        <w:rPr>
+          <w:rFonts w:ascii="Consolas" w:hAnsi="Consolas" w:cs="Consolas"/>
+          <w:color w:val="FF0000"/>
+          <w:sz w:val="19"/>
+          <w:szCs w:val="19"/>
+          <w:highlight w:val="white"/>
+        </w:rPr>
+        <w:t>class</w:t>
+      </w:r>
+      <w:r>
+        <w:rPr>
+          <w:rFonts w:ascii="Consolas" w:hAnsi="Consolas" w:cs="Consolas"/>
+          <w:color w:val="0000FF"/>
+          <w:sz w:val="19"/>
+          <w:szCs w:val="19"/>
+          <w:highlight w:val="white"/>
+        </w:rPr>
+        <w:t>="</w:t>
+      </w:r>
+      <w:proofErr w:type="spellStart"/>
+      <w:r>
+        <w:rPr>
+          <w:rFonts w:ascii="Consolas" w:hAnsi="Consolas" w:cs="Consolas"/>
+          <w:color w:val="0000FF"/>
+          <w:sz w:val="19"/>
+          <w:szCs w:val="19"/>
+          <w:highlight w:val="white"/>
+        </w:rPr>
+        <w:t>fb</w:t>
+      </w:r>
+      <w:proofErr w:type="spellEnd"/>
+      <w:r>
+        <w:rPr>
+          <w:rFonts w:ascii="Consolas" w:hAnsi="Consolas" w:cs="Consolas"/>
+          <w:color w:val="0000FF"/>
+          <w:sz w:val="19"/>
+          <w:szCs w:val="19"/>
+          <w:highlight w:val="white"/>
+        </w:rPr>
+        <w:t>-share-button"</w:t>
+      </w:r>
+      <w:r>
+        <w:rPr>
+          <w:rFonts w:ascii="Consolas" w:hAnsi="Consolas" w:cs="Consolas"/>
+          <w:color w:val="000000"/>
+          <w:sz w:val="19"/>
+          <w:szCs w:val="19"/>
+          <w:highlight w:val="white"/>
+        </w:rPr>
+        <w:t xml:space="preserve"> </w:t>
+      </w:r>
+      <w:r>
+        <w:rPr>
+          <w:rFonts w:ascii="Consolas" w:hAnsi="Consolas" w:cs="Consolas"/>
+          <w:color w:val="FF0000"/>
+          <w:sz w:val="19"/>
+          <w:szCs w:val="19"/>
+          <w:highlight w:val="white"/>
+        </w:rPr>
+        <w:t>data-href</w:t>
+      </w:r>
+      <w:r>
+        <w:rPr>
+          <w:rFonts w:ascii="Consolas" w:hAnsi="Consolas" w:cs="Consolas"/>
+          <w:color w:val="0000FF"/>
+          <w:sz w:val="19"/>
+          <w:szCs w:val="19"/>
+          <w:highlight w:val="white"/>
+        </w:rPr>
+        <w:t>="http://www.sd129.org/view_announcement.aspx?id=6fabeae5-13b4-493a-8c4a-b24b3c4a01ae"</w:t>
+      </w:r>
+      <w:r>
+        <w:rPr>
+          <w:rFonts w:ascii="Consolas" w:hAnsi="Consolas" w:cs="Consolas"/>
+          <w:color w:val="000000"/>
+          <w:sz w:val="19"/>
+          <w:szCs w:val="19"/>
+          <w:highlight w:val="white"/>
+        </w:rPr>
+        <w:t xml:space="preserve"> </w:t>
+      </w:r>
+      <w:r>
+        <w:rPr>
+          <w:rFonts w:ascii="Consolas" w:hAnsi="Consolas" w:cs="Consolas"/>
+          <w:color w:val="FF0000"/>
+          <w:sz w:val="19"/>
+          <w:szCs w:val="19"/>
+          <w:highlight w:val="white"/>
+        </w:rPr>
+        <w:t>data-type</w:t>
+      </w:r>
+      <w:r>
+        <w:rPr>
+          <w:rFonts w:ascii="Consolas" w:hAnsi="Consolas" w:cs="Consolas"/>
+          <w:color w:val="0000FF"/>
+          <w:sz w:val="19"/>
+          <w:szCs w:val="19"/>
+          <w:highlight w:val="white"/>
+        </w:rPr>
+        <w:t>="button"&gt;&lt;/</w:t>
+      </w:r>
+      <w:r>
+        <w:rPr>
+          <w:rFonts w:ascii="Consolas" w:hAnsi="Consolas" w:cs="Consolas"/>
+          <w:color w:val="800000"/>
+          <w:sz w:val="19"/>
+          <w:szCs w:val="19"/>
+          <w:highlight w:val="white"/>
+        </w:rPr>
+        <w:t>div</w:t>
+      </w:r>
+      <w:r>
+        <w:rPr>
+          <w:rFonts w:ascii="Consolas" w:hAnsi="Consolas" w:cs="Consolas"/>
+          <w:color w:val="0000FF"/>
+          <w:sz w:val="19"/>
+          <w:szCs w:val="19"/>
+          <w:highlight w:val="white"/>
+        </w:rPr>
+        <w:t>&gt;</w:t>
+      </w:r>
+    </w:p>
+    <w:p>
+      <w:pPr>
+        <w:autoSpaceDE w:val="0"/>
+        <w:autoSpaceDN w:val="0"/>
+        <w:adjustRightInd w:val="0"/>
+        <w:spacing w:after="0" w:line="240" w:lineRule="auto"/>
+        <w:rPr>
+          <w:rFonts w:ascii="Consolas" w:hAnsi="Consolas" w:cs="Consolas"/>
+          <w:color w:val="000000"/>
+          <w:sz w:val="19"/>
+          <w:szCs w:val="19"/>
+          <w:highlight w:val="white"/>
+        </w:rPr>
+      </w:pPr>
+      <w:r>
+        <w:rPr>
+          <w:rFonts w:ascii="Consolas" w:hAnsi="Consolas" w:cs="Consolas"/>
+          <w:color w:val="000000"/>
+          <w:sz w:val="19"/>
+          <w:szCs w:val="19"/>
+          <w:highlight w:val="white"/>
+        </w:rPr>
+        <w:t xml:space="preserve">   </w:t>
+      </w:r>
+      <w:r>
+        <w:rPr>
+          <w:rFonts w:ascii="Consolas" w:hAnsi="Consolas" w:cs="Consolas"/>
+          <w:color w:val="0000FF"/>
+          <w:sz w:val="19"/>
+          <w:szCs w:val="19"/>
+          <w:highlight w:val="white"/>
+        </w:rPr>
+        <w:t>&lt;/</w:t>
+      </w:r>
+      <w:r>
+        <w:rPr>
+          <w:rFonts w:ascii="Consolas" w:hAnsi="Consolas" w:cs="Consolas"/>
+          <w:color w:val="800000"/>
+          <w:sz w:val="19"/>
+          <w:szCs w:val="19"/>
+          <w:highlight w:val="white"/>
+        </w:rPr>
+        <w:t>form</w:t>
+      </w:r>
+      <w:r>
+        <w:rPr>
+          <w:rFonts w:ascii="Consolas" w:hAnsi="Consolas" w:cs="Consolas"/>
+          <w:color w:val="0000FF"/>
+          <w:sz w:val="19"/>
+          <w:szCs w:val="19"/>
+          <w:highlight w:val="white"/>
+        </w:rPr>
+        <w:t>&gt;</w:t>
+      </w:r>
+    </w:p>
+    <w:p>
+      <w:pPr>
+        <w:autoSpaceDE w:val="0"/>
+        <w:autoSpaceDN w:val="0"/>
+        <w:adjustRightInd w:val="0"/>
+        <w:spacing w:after="0" w:line="240" w:lineRule="auto"/>
+        <w:rPr>
+          <w:rFonts w:ascii="Consolas" w:hAnsi="Consolas" w:cs="Consolas"/>
+          <w:color w:val="000000"/>
+          <w:sz w:val="19"/>
+          <w:szCs w:val="19"/>
+          <w:highlight w:val="white"/>
+        </w:rPr>
+      </w:pPr>
+      <w:r>
+        <w:rPr>
+          <w:rFonts w:ascii="Consolas" w:hAnsi="Consolas" w:cs="Consolas"/>
+          <w:color w:val="0000FF"/>
+          <w:sz w:val="19"/>
+          <w:szCs w:val="19"/>
+          <w:highlight w:val="white"/>
+        </w:rPr>
+        <w:t>&lt;/</w:t>
+      </w:r>
+      <w:r>
+        <w:rPr>
+          <w:rFonts w:ascii="Consolas" w:hAnsi="Consolas" w:cs="Consolas"/>
+          <w:color w:val="800000"/>
+          <w:sz w:val="19"/>
+          <w:szCs w:val="19"/>
+          <w:highlight w:val="white"/>
+        </w:rPr>
+        <w:t>body</w:t>
+      </w:r>
+      <w:r>
+        <w:rPr>
+          <w:rFonts w:ascii="Consolas" w:hAnsi="Consolas" w:cs="Consolas"/>
+          <w:color w:val="0000FF"/>
+          <w:sz w:val="19"/>
+          <w:szCs w:val="19"/>
+          <w:highlight w:val="white"/>
+        </w:rPr>
+        <w:t>&gt;</w:t>
+      </w:r>
+    </w:p>
+    <w:p>
+      <w:pPr>
+        <w:autoSpaceDE w:val="0"/>
+        <w:autoSpaceDN w:val="0"/>
+        <w:adjustRightInd w:val="0"/>
+        <w:spacing w:after="0" w:line="240" w:lineRule="auto"/>
+        <w:rPr>
+          <w:rFonts w:ascii="Consolas" w:hAnsi="Consolas" w:cs="Consolas"/>
+          <w:color w:val="0000FF"/>
+          <w:sz w:val="19"/>
+          <w:szCs w:val="19"/>
+          <w:highlight w:val="white"/>
+        </w:rPr>
+      </w:pPr>
+      <w:r>
+        <w:rPr>
+          <w:rFonts w:ascii="Consolas" w:hAnsi="Consolas" w:cs="Consolas"/>
+          <w:color w:val="0000FF"/>
+          <w:sz w:val="19"/>
+          <w:szCs w:val="19"/>
+          <w:highlight w:val="white"/>
+        </w:rPr>
+        <w:t>&lt;/</w:t>
+      </w:r>
+      <w:r>
+        <w:rPr>
+          <w:rFonts w:ascii="Consolas" w:hAnsi="Consolas" w:cs="Consolas"/>
+          <w:color w:val="800000"/>
+          <w:sz w:val="19"/>
+          <w:szCs w:val="19"/>
+          <w:highlight w:val="white"/>
+        </w:rPr>
+        <w:t>html</w:t>
+      </w:r>
+      <w:r>
+        <w:rPr>
+          <w:rFonts w:ascii="Consolas" w:hAnsi="Consolas" w:cs="Consolas"/>
+          <w:color w:val="0000FF"/>
+          <w:sz w:val="19"/>
+          <w:szCs w:val="19"/>
+          <w:highlight w:val="white"/>
+        </w:rPr>
+        <w:t>&gt;</w:t>
+      </w:r>
+    </w:p>
+    <w:p>
+      <w:pPr>
+        <w:autoSpaceDE w:val="0"/>
+        <w:autoSpaceDN w:val="0"/>
+        <w:adjustRightInd w:val="0"/>
+        <w:spacing w:after="0" w:line="240" w:lineRule="auto"/>
+        <w:rPr>
+          <w:rFonts w:ascii="Consolas" w:hAnsi="Consolas" w:cs="Consolas"/>
+          <w:color w:val="0000FF"/>
+          <w:sz w:val="19"/>
+          <w:szCs w:val="19"/>
+          <w:highlight w:val="white"/>
+        </w:rPr>
+      </w:pPr>
+    </w:p>
+    <w:p>
+      <w:pPr>
+        <w:autoSpaceDE w:val="0"/>
+        <w:autoSpaceDN w:val="0"/>
+        <w:adjustRightInd w:val="0"/>
+        <w:spacing w:after="0" w:line="240" w:lineRule="auto"/>
+        <w:rPr>
+          <w:rFonts w:ascii="Consolas" w:hAnsi="Consolas" w:cs="Consolas"/>
+          <w:color w:val="0000FF"/>
+          <w:sz w:val="19"/>
+          <w:szCs w:val="19"/>
+          <w:highlight w:val="white"/>
+        </w:rPr>
+      </w:pPr>
+    </w:p>
+    <w:p>
+      <w:pPr>
+        <w:rPr>
+          <w:b/>
+        </w:rPr>
+      </w:pPr>
+      <w:r>
+        <w:rPr>
+          <w:b/>
+        </w:rPr>
+        <w:t xml:space="preserve">Note: Replace the </w:t>
+      </w:r>
+      <w:proofErr w:type="spellStart"/>
+      <w:r>
+        <w:rPr>
+          <w:b/>
+        </w:rPr>
+        <w:t>appId</w:t>
+      </w:r>
+      <w:proofErr w:type="spellEnd"/>
+      <w:r>
+        <w:rPr>
+          <w:b/>
+        </w:rPr>
+        <w:t xml:space="preserve"> with the real </w:t>
+      </w:r>
+      <w:proofErr w:type="spellStart"/>
+      <w:r>
+        <w:rPr>
+          <w:b/>
+        </w:rPr>
+        <w:t>Facebook</w:t>
+      </w:r>
+      <w:proofErr w:type="spellEnd"/>
+      <w:r>
+        <w:rPr>
+          <w:b/>
+        </w:rPr>
+        <w:t xml:space="preserve"> App Id and </w:t>
+      </w:r>
+      <w:proofErr w:type="spellStart"/>
+      <w:r>
+        <w:rPr>
+          <w:b/>
+        </w:rPr>
+        <w:t>href</w:t>
+      </w:r>
+      <w:proofErr w:type="spellEnd"/>
+      <w:r>
+        <w:rPr>
+          <w:b/>
+        </w:rPr>
+        <w:t xml:space="preserve"> with the </w:t>
+      </w:r>
+      <w:proofErr w:type="spellStart"/>
+      <w:r>
+        <w:rPr>
+          <w:b/>
+        </w:rPr>
+        <w:t>Url</w:t>
+      </w:r>
+      <w:proofErr w:type="spellEnd"/>
+      <w:r>
+        <w:rPr>
+          <w:b/>
+        </w:rPr>
+        <w:t xml:space="preserve"> of the announcement page to navigate to.</w:t>
+      </w:r>
+    </w:p>
+    <w:p/>
+    <w:p/>
+    <w:p/>
+    <w:p>
+      <w:r>
+        <w:t xml:space="preserve"> </w:t>
       </w:r>
     </w:p>
     <w:sectPr>
